--- a/D532 Applied Database Final Paper_Finalized.docx
+++ b/D532 Applied Database Final Paper_Finalized.docx
@@ -9,10 +9,11 @@
         <w:keepLines w:val="0"/>
         <w:spacing w:before="280"/>
         <w:rPr>
+          <w:rFonts w:ascii="Times New Roman" w:hAnsi="Times New Roman" w:cs="Times New Roman"/>
           <w:b/>
           <w:color w:val="000000"/>
-          <w:sz w:val="26"/>
-          <w:szCs w:val="26"/>
+          <w:sz w:val="24"/>
+          <w:szCs w:val="24"/>
         </w:rPr>
       </w:pPr>
       <w:bookmarkStart w:id="0" w:name="_afgzs8chlgvk" w:colFirst="0" w:colLast="0"/>
@@ -20,45 +21,227 @@
       <w:proofErr w:type="spellStart"/>
       <w:r>
         <w:rPr>
+          <w:rFonts w:ascii="Times New Roman" w:hAnsi="Times New Roman" w:cs="Times New Roman"/>
           <w:b/>
           <w:color w:val="000000"/>
-          <w:sz w:val="26"/>
-          <w:szCs w:val="26"/>
+          <w:sz w:val="24"/>
+          <w:szCs w:val="24"/>
         </w:rPr>
         <w:t>RouteRanger</w:t>
       </w:r>
       <w:proofErr w:type="spellEnd"/>
     </w:p>
     <w:p>
-      <w:r>
+      <w:pPr>
+        <w:rPr>
+          <w:rFonts w:ascii="Times New Roman" w:hAnsi="Times New Roman" w:cs="Times New Roman"/>
+          <w:sz w:val="24"/>
+          <w:szCs w:val="24"/>
+        </w:rPr>
+      </w:pPr>
+      <w:r>
+        <w:rPr>
+          <w:rFonts w:ascii="Times New Roman" w:hAnsi="Times New Roman" w:cs="Times New Roman"/>
+          <w:sz w:val="24"/>
+          <w:szCs w:val="24"/>
+        </w:rPr>
         <w:t>By Brian Kenney and Julia Nguyen</w:t>
       </w:r>
     </w:p>
     <w:p>
-      <w:r>
+      <w:pPr>
+        <w:rPr>
+          <w:rFonts w:ascii="Times New Roman" w:hAnsi="Times New Roman" w:cs="Times New Roman"/>
+          <w:sz w:val="24"/>
+          <w:szCs w:val="24"/>
+        </w:rPr>
+      </w:pPr>
+      <w:r>
+        <w:rPr>
+          <w:rFonts w:ascii="Times New Roman" w:hAnsi="Times New Roman" w:cs="Times New Roman"/>
+          <w:sz w:val="24"/>
+          <w:szCs w:val="24"/>
+        </w:rPr>
         <w:t xml:space="preserve">D-532: Applied Database Technologies </w:t>
       </w:r>
     </w:p>
     <w:p>
-      <w:r>
+      <w:pPr>
+        <w:rPr>
+          <w:rFonts w:ascii="Times New Roman" w:hAnsi="Times New Roman" w:cs="Times New Roman"/>
+          <w:sz w:val="24"/>
+          <w:szCs w:val="24"/>
+        </w:rPr>
+      </w:pPr>
+      <w:r>
+        <w:rPr>
+          <w:rFonts w:ascii="Times New Roman" w:hAnsi="Times New Roman" w:cs="Times New Roman"/>
+          <w:sz w:val="24"/>
+          <w:szCs w:val="24"/>
+        </w:rPr>
         <w:t>Summer 2023</w:t>
       </w:r>
     </w:p>
     <w:p>
-      <w:r>
+      <w:pPr>
+        <w:rPr>
+          <w:rFonts w:ascii="Times New Roman" w:hAnsi="Times New Roman" w:cs="Times New Roman"/>
+          <w:sz w:val="24"/>
+          <w:szCs w:val="24"/>
+        </w:rPr>
+      </w:pPr>
+      <w:r>
+        <w:rPr>
+          <w:rFonts w:ascii="Times New Roman" w:hAnsi="Times New Roman" w:cs="Times New Roman"/>
+          <w:sz w:val="24"/>
+          <w:szCs w:val="24"/>
+        </w:rPr>
         <w:tab/>
       </w:r>
       <w:r>
+        <w:rPr>
+          <w:rFonts w:ascii="Times New Roman" w:hAnsi="Times New Roman" w:cs="Times New Roman"/>
+          <w:sz w:val="24"/>
+          <w:szCs w:val="24"/>
+        </w:rPr>
         <w:tab/>
       </w:r>
-      <w:r>
-        <w:tab/>
-      </w:r>
-      <w:r>
-        <w:tab/>
-      </w:r>
-      <w:r>
-        <w:tab/>
+    </w:p>
+    <w:p>
+      <w:pPr>
+        <w:rPr>
+          <w:rFonts w:ascii="Times New Roman" w:hAnsi="Times New Roman" w:cs="Times New Roman"/>
+          <w:sz w:val="24"/>
+          <w:szCs w:val="24"/>
+        </w:rPr>
+      </w:pPr>
+      <w:r>
+        <w:rPr>
+          <w:rFonts w:ascii="Times New Roman" w:hAnsi="Times New Roman" w:cs="Times New Roman"/>
+          <w:sz w:val="24"/>
+          <w:szCs w:val="24"/>
+        </w:rPr>
+        <w:t>Section 1</w:t>
+      </w:r>
+      <w:r>
+        <w:rPr>
+          <w:rFonts w:ascii="Times New Roman" w:hAnsi="Times New Roman" w:cs="Times New Roman"/>
+          <w:sz w:val="24"/>
+          <w:szCs w:val="24"/>
+        </w:rPr>
+        <w:t>:</w:t>
+      </w:r>
+    </w:p>
+    <w:p>
+      <w:pPr>
+        <w:rPr>
+          <w:rFonts w:ascii="Times New Roman" w:hAnsi="Times New Roman" w:cs="Times New Roman"/>
+          <w:sz w:val="24"/>
+          <w:szCs w:val="24"/>
+        </w:rPr>
+      </w:pPr>
+    </w:p>
+    <w:p>
+      <w:pPr>
+        <w:pStyle w:val="ListParagraph"/>
+        <w:numPr>
+          <w:ilvl w:val="0"/>
+          <w:numId w:val="8"/>
+        </w:numPr>
+        <w:rPr>
+          <w:rFonts w:ascii="Times New Roman" w:hAnsi="Times New Roman" w:cs="Times New Roman"/>
+          <w:sz w:val="24"/>
+          <w:szCs w:val="24"/>
+        </w:rPr>
+      </w:pPr>
+      <w:r>
+        <w:rPr>
+          <w:rFonts w:ascii="Times New Roman" w:hAnsi="Times New Roman" w:cs="Times New Roman"/>
+          <w:sz w:val="24"/>
+          <w:szCs w:val="24"/>
+        </w:rPr>
+        <w:t xml:space="preserve">Full WEB URL: </w:t>
+      </w:r>
+      <w:r>
+        <w:rPr>
+          <w:rFonts w:ascii="Times New Roman" w:hAnsi="Times New Roman" w:cs="Times New Roman"/>
+          <w:color w:val="000000"/>
+          <w:sz w:val="24"/>
+          <w:szCs w:val="24"/>
+        </w:rPr>
+        <w:t>https://d-532hiking-70344cpz6o3.streamlit.app/</w:t>
+      </w:r>
+    </w:p>
+    <w:p>
+      <w:pPr>
+        <w:pStyle w:val="ListParagraph"/>
+        <w:numPr>
+          <w:ilvl w:val="0"/>
+          <w:numId w:val="8"/>
+        </w:numPr>
+        <w:rPr>
+          <w:rFonts w:ascii="Times New Roman" w:hAnsi="Times New Roman" w:cs="Times New Roman"/>
+          <w:sz w:val="24"/>
+          <w:szCs w:val="24"/>
+        </w:rPr>
+      </w:pPr>
+      <w:r>
+        <w:rPr>
+          <w:rFonts w:ascii="Times New Roman" w:hAnsi="Times New Roman" w:cs="Times New Roman"/>
+          <w:color w:val="000000"/>
+          <w:sz w:val="24"/>
+          <w:szCs w:val="24"/>
+        </w:rPr>
+        <w:t xml:space="preserve">Full Public GitHub URL: </w:t>
+      </w:r>
+      <w:r>
+        <w:rPr>
+          <w:rFonts w:ascii="Times New Roman" w:hAnsi="Times New Roman" w:cs="Times New Roman"/>
+          <w:color w:val="000000"/>
+          <w:sz w:val="24"/>
+          <w:szCs w:val="24"/>
+        </w:rPr>
+        <w:t>https://github.com/Mccail4476/D-532_Hiking</w:t>
+      </w:r>
+    </w:p>
+    <w:p>
+      <w:pPr>
+        <w:rPr>
+          <w:rFonts w:ascii="Times New Roman" w:hAnsi="Times New Roman" w:cs="Times New Roman"/>
+          <w:sz w:val="24"/>
+          <w:szCs w:val="24"/>
+        </w:rPr>
+      </w:pPr>
+    </w:p>
+    <w:p>
+      <w:pPr>
+        <w:tabs>
+          <w:tab w:val="left" w:pos="810"/>
+        </w:tabs>
+        <w:spacing w:before="240" w:after="240"/>
+        <w:rPr>
+          <w:rFonts w:ascii="Times New Roman" w:hAnsi="Times New Roman" w:cs="Times New Roman"/>
+          <w:sz w:val="24"/>
+          <w:szCs w:val="24"/>
+        </w:rPr>
+      </w:pPr>
+      <w:r>
+        <w:rPr>
+          <w:rFonts w:ascii="Times New Roman" w:hAnsi="Times New Roman" w:cs="Times New Roman"/>
+          <w:sz w:val="24"/>
+          <w:szCs w:val="24"/>
+        </w:rPr>
+        <w:t>Section 2</w:t>
+      </w:r>
+      <w:bookmarkStart w:id="1" w:name="_r7ehtv8yzx0v" w:colFirst="0" w:colLast="0"/>
+      <w:bookmarkEnd w:id="1"/>
+      <w:r>
+        <w:rPr>
+          <w:rFonts w:ascii="Times New Roman" w:hAnsi="Times New Roman" w:cs="Times New Roman"/>
+          <w:sz w:val="24"/>
+          <w:szCs w:val="24"/>
+        </w:rPr>
+        <w:t>:</w:t>
       </w:r>
     </w:p>
     <w:p>
@@ -68,19 +251,42 @@
           <w:numId w:val="5"/>
         </w:numPr>
         <w:spacing w:before="240" w:after="240"/>
-      </w:pPr>
-      <w:bookmarkStart w:id="1" w:name="_r7ehtv8yzx0v" w:colFirst="0" w:colLast="0"/>
-      <w:bookmarkEnd w:id="1"/>
-      <w:r>
+        <w:rPr>
+          <w:rFonts w:ascii="Times New Roman" w:hAnsi="Times New Roman" w:cs="Times New Roman"/>
+          <w:sz w:val="24"/>
+          <w:szCs w:val="24"/>
+        </w:rPr>
+      </w:pPr>
+      <w:r>
+        <w:rPr>
+          <w:rFonts w:ascii="Times New Roman" w:hAnsi="Times New Roman" w:cs="Times New Roman"/>
+          <w:sz w:val="24"/>
+          <w:szCs w:val="24"/>
+        </w:rPr>
         <w:t>How you built your project</w:t>
       </w:r>
       <w:r>
+        <w:rPr>
+          <w:rFonts w:ascii="Times New Roman" w:hAnsi="Times New Roman" w:cs="Times New Roman"/>
+          <w:sz w:val="24"/>
+          <w:szCs w:val="24"/>
+        </w:rPr>
         <w:t xml:space="preserve">: Our project was implemented in </w:t>
       </w:r>
       <w:r>
+        <w:rPr>
+          <w:rFonts w:ascii="Times New Roman" w:hAnsi="Times New Roman" w:cs="Times New Roman"/>
+          <w:sz w:val="24"/>
+          <w:szCs w:val="24"/>
+        </w:rPr>
         <w:t>3</w:t>
       </w:r>
       <w:r>
+        <w:rPr>
+          <w:rFonts w:ascii="Times New Roman" w:hAnsi="Times New Roman" w:cs="Times New Roman"/>
+          <w:sz w:val="24"/>
+          <w:szCs w:val="24"/>
+        </w:rPr>
         <w:t xml:space="preserve"> phases:</w:t>
       </w:r>
     </w:p>
@@ -89,14 +295,20 @@
         <w:spacing w:before="240" w:after="240"/>
         <w:ind w:left="720"/>
         <w:rPr>
+          <w:rFonts w:ascii="Times New Roman" w:hAnsi="Times New Roman" w:cs="Times New Roman"/>
           <w:i/>
           <w:iCs/>
-        </w:rPr>
-      </w:pPr>
-      <w:r>
-        <w:rPr>
+          <w:sz w:val="24"/>
+          <w:szCs w:val="24"/>
+        </w:rPr>
+      </w:pPr>
+      <w:r>
+        <w:rPr>
+          <w:rFonts w:ascii="Times New Roman" w:hAnsi="Times New Roman" w:cs="Times New Roman"/>
           <w:i/>
           <w:iCs/>
+          <w:sz w:val="24"/>
+          <w:szCs w:val="24"/>
         </w:rPr>
         <w:t>Planning</w:t>
       </w:r>
@@ -105,41 +317,76 @@
       <w:pPr>
         <w:spacing w:before="240" w:after="240"/>
         <w:ind w:left="720" w:firstLine="720"/>
-      </w:pPr>
-      <w:r>
-        <w:rPr>
+        <w:rPr>
+          <w:rFonts w:ascii="Times New Roman" w:hAnsi="Times New Roman" w:cs="Times New Roman"/>
+          <w:sz w:val="24"/>
+          <w:szCs w:val="24"/>
+        </w:rPr>
+      </w:pPr>
+      <w:r>
+        <w:rPr>
+          <w:rFonts w:ascii="Times New Roman" w:hAnsi="Times New Roman" w:cs="Times New Roman"/>
           <w:b/>
           <w:bCs/>
+          <w:sz w:val="24"/>
+          <w:szCs w:val="24"/>
         </w:rPr>
         <w:t xml:space="preserve">Ideation. </w:t>
       </w:r>
       <w:r>
+        <w:rPr>
+          <w:rFonts w:ascii="Times New Roman" w:hAnsi="Times New Roman" w:cs="Times New Roman"/>
+          <w:sz w:val="24"/>
+          <w:szCs w:val="24"/>
+        </w:rPr>
         <w:t>We</w:t>
       </w:r>
       <w:r>
-        <w:t xml:space="preserve"> initially brainstormed on what ideas to cover before agreeing on building a database that revolves around an </w:t>
-      </w:r>
-      <w:proofErr w:type="gramStart"/>
-      <w:r>
-        <w:t>activity</w:t>
-      </w:r>
-      <w:proofErr w:type="gramEnd"/>
-      <w:r>
-        <w:t xml:space="preserve"> we both enjoy, hiking. We then set up goals and discussed requirements, outlining what we aimed to achieve,</w:t>
-      </w:r>
-      <w:r>
+        <w:rPr>
+          <w:rFonts w:ascii="Times New Roman" w:hAnsi="Times New Roman" w:cs="Times New Roman"/>
+          <w:sz w:val="24"/>
+          <w:szCs w:val="24"/>
+        </w:rPr>
+        <w:t xml:space="preserve"> initially brainstormed on what ideas to cover before agreeing on building a database that revolves around an activity we both enjoy, hiking. We then set up goals and discussed requirements, outlining what we aimed to achieve,</w:t>
+      </w:r>
+      <w:r>
+        <w:rPr>
+          <w:rFonts w:ascii="Times New Roman" w:hAnsi="Times New Roman" w:cs="Times New Roman"/>
+          <w:sz w:val="24"/>
+          <w:szCs w:val="24"/>
+        </w:rPr>
         <w:t xml:space="preserve"> </w:t>
       </w:r>
       <w:r>
+        <w:rPr>
+          <w:rFonts w:ascii="Times New Roman" w:hAnsi="Times New Roman" w:cs="Times New Roman"/>
+          <w:sz w:val="24"/>
+          <w:szCs w:val="24"/>
+        </w:rPr>
         <w:t xml:space="preserve">the </w:t>
       </w:r>
       <w:r>
+        <w:rPr>
+          <w:rFonts w:ascii="Times New Roman" w:hAnsi="Times New Roman" w:cs="Times New Roman"/>
+          <w:sz w:val="24"/>
+          <w:szCs w:val="24"/>
+        </w:rPr>
         <w:t>scope, and</w:t>
       </w:r>
       <w:r>
+        <w:rPr>
+          <w:rFonts w:ascii="Times New Roman" w:hAnsi="Times New Roman" w:cs="Times New Roman"/>
+          <w:sz w:val="24"/>
+          <w:szCs w:val="24"/>
+        </w:rPr>
         <w:t xml:space="preserve"> what would be needed to execute the project</w:t>
       </w:r>
       <w:r>
+        <w:rPr>
+          <w:rFonts w:ascii="Times New Roman" w:hAnsi="Times New Roman" w:cs="Times New Roman"/>
+          <w:sz w:val="24"/>
+          <w:szCs w:val="24"/>
+        </w:rPr>
         <w:t>.</w:t>
       </w:r>
     </w:p>
@@ -147,14 +394,20 @@
       <w:pPr>
         <w:spacing w:before="240" w:after="240"/>
         <w:rPr>
+          <w:rFonts w:ascii="Times New Roman" w:hAnsi="Times New Roman" w:cs="Times New Roman"/>
           <w:i/>
           <w:iCs/>
-        </w:rPr>
-      </w:pPr>
-      <w:r>
-        <w:rPr>
+          <w:sz w:val="24"/>
+          <w:szCs w:val="24"/>
+        </w:rPr>
+      </w:pPr>
+      <w:r>
+        <w:rPr>
+          <w:rFonts w:ascii="Times New Roman" w:hAnsi="Times New Roman" w:cs="Times New Roman"/>
           <w:i/>
           <w:iCs/>
+          <w:sz w:val="24"/>
+          <w:szCs w:val="24"/>
         </w:rPr>
         <w:tab/>
         <w:t>Executing</w:t>
@@ -164,45 +417,108 @@
       <w:pPr>
         <w:spacing w:before="240" w:after="240"/>
         <w:ind w:left="720" w:firstLine="720"/>
-      </w:pPr>
-      <w:r>
-        <w:rPr>
+        <w:rPr>
+          <w:rFonts w:ascii="Times New Roman" w:hAnsi="Times New Roman" w:cs="Times New Roman"/>
+          <w:sz w:val="24"/>
+          <w:szCs w:val="24"/>
+        </w:rPr>
+      </w:pPr>
+      <w:r>
+        <w:rPr>
+          <w:rFonts w:ascii="Times New Roman" w:hAnsi="Times New Roman" w:cs="Times New Roman"/>
           <w:b/>
           <w:bCs/>
+          <w:sz w:val="24"/>
+          <w:szCs w:val="24"/>
         </w:rPr>
         <w:t>Designing.</w:t>
       </w:r>
       <w:r>
+        <w:rPr>
+          <w:rFonts w:ascii="Times New Roman" w:hAnsi="Times New Roman" w:cs="Times New Roman"/>
+          <w:sz w:val="24"/>
+          <w:szCs w:val="24"/>
+        </w:rPr>
         <w:t xml:space="preserve"> Once the dataset was obtained, we then decided on what type of database we wanted. Based on the criteria we would like to focus on, we decided to use SQL over NoSQL. We moved on to designing</w:t>
       </w:r>
       <w:r>
+        <w:rPr>
+          <w:rFonts w:ascii="Times New Roman" w:hAnsi="Times New Roman" w:cs="Times New Roman"/>
+          <w:sz w:val="24"/>
+          <w:szCs w:val="24"/>
+        </w:rPr>
         <w:t xml:space="preserve"> the database schema and</w:t>
       </w:r>
       <w:r>
+        <w:rPr>
+          <w:rFonts w:ascii="Times New Roman" w:hAnsi="Times New Roman" w:cs="Times New Roman"/>
+          <w:sz w:val="24"/>
+          <w:szCs w:val="24"/>
+        </w:rPr>
         <w:t xml:space="preserve"> Entity Relationship Diagram</w:t>
       </w:r>
       <w:r>
+        <w:rPr>
+          <w:rFonts w:ascii="Times New Roman" w:hAnsi="Times New Roman" w:cs="Times New Roman"/>
+          <w:sz w:val="24"/>
+          <w:szCs w:val="24"/>
+        </w:rPr>
         <w:t xml:space="preserve"> (ERD)</w:t>
       </w:r>
       <w:r>
+        <w:rPr>
+          <w:rFonts w:ascii="Times New Roman" w:hAnsi="Times New Roman" w:cs="Times New Roman"/>
+          <w:sz w:val="24"/>
+          <w:szCs w:val="24"/>
+        </w:rPr>
         <w:t>. Several changes were made to the E</w:t>
       </w:r>
       <w:r>
+        <w:rPr>
+          <w:rFonts w:ascii="Times New Roman" w:hAnsi="Times New Roman" w:cs="Times New Roman"/>
+          <w:sz w:val="24"/>
+          <w:szCs w:val="24"/>
+        </w:rPr>
         <w:t>RD</w:t>
       </w:r>
       <w:r>
+        <w:rPr>
+          <w:rFonts w:ascii="Times New Roman" w:hAnsi="Times New Roman" w:cs="Times New Roman"/>
+          <w:sz w:val="24"/>
+          <w:szCs w:val="24"/>
+        </w:rPr>
         <w:t xml:space="preserve"> during this process as we discussed different </w:t>
       </w:r>
       <w:r>
+        <w:rPr>
+          <w:rFonts w:ascii="Times New Roman" w:hAnsi="Times New Roman" w:cs="Times New Roman"/>
+          <w:sz w:val="24"/>
+          <w:szCs w:val="24"/>
+        </w:rPr>
         <w:t xml:space="preserve">outcome </w:t>
       </w:r>
       <w:r>
+        <w:rPr>
+          <w:rFonts w:ascii="Times New Roman" w:hAnsi="Times New Roman" w:cs="Times New Roman"/>
+          <w:sz w:val="24"/>
+          <w:szCs w:val="24"/>
+        </w:rPr>
         <w:t>scenario</w:t>
       </w:r>
       <w:r>
+        <w:rPr>
+          <w:rFonts w:ascii="Times New Roman" w:hAnsi="Times New Roman" w:cs="Times New Roman"/>
+          <w:sz w:val="24"/>
+          <w:szCs w:val="24"/>
+        </w:rPr>
         <w:t>s</w:t>
       </w:r>
       <w:r>
+        <w:rPr>
+          <w:rFonts w:ascii="Times New Roman" w:hAnsi="Times New Roman" w:cs="Times New Roman"/>
+          <w:sz w:val="24"/>
+          <w:szCs w:val="24"/>
+        </w:rPr>
         <w:t>.</w:t>
       </w:r>
     </w:p>
@@ -210,20 +526,50 @@
       <w:pPr>
         <w:spacing w:before="240" w:after="240"/>
         <w:ind w:left="720" w:firstLine="720"/>
-      </w:pPr>
-      <w:r>
+        <w:rPr>
+          <w:rFonts w:ascii="Times New Roman" w:hAnsi="Times New Roman" w:cs="Times New Roman"/>
+          <w:sz w:val="24"/>
+          <w:szCs w:val="24"/>
+        </w:rPr>
+      </w:pPr>
+      <w:r>
+        <w:rPr>
+          <w:rFonts w:ascii="Times New Roman" w:hAnsi="Times New Roman" w:cs="Times New Roman"/>
+          <w:sz w:val="24"/>
+          <w:szCs w:val="24"/>
+        </w:rPr>
         <w:t xml:space="preserve">For the database design, the first two normalizations </w:t>
       </w:r>
       <w:r>
+        <w:rPr>
+          <w:rFonts w:ascii="Times New Roman" w:hAnsi="Times New Roman" w:cs="Times New Roman"/>
+          <w:sz w:val="24"/>
+          <w:szCs w:val="24"/>
+        </w:rPr>
         <w:t xml:space="preserve">were used </w:t>
       </w:r>
       <w:r>
+        <w:rPr>
+          <w:rFonts w:ascii="Times New Roman" w:hAnsi="Times New Roman" w:cs="Times New Roman"/>
+          <w:sz w:val="24"/>
+          <w:szCs w:val="24"/>
+        </w:rPr>
         <w:t xml:space="preserve">in our relational database. </w:t>
       </w:r>
       <w:r>
+        <w:rPr>
+          <w:rFonts w:ascii="Times New Roman" w:hAnsi="Times New Roman" w:cs="Times New Roman"/>
+          <w:sz w:val="24"/>
+          <w:szCs w:val="24"/>
+        </w:rPr>
         <w:t>T</w:t>
       </w:r>
       <w:r>
+        <w:rPr>
+          <w:rFonts w:ascii="Times New Roman" w:hAnsi="Times New Roman" w:cs="Times New Roman"/>
+          <w:sz w:val="24"/>
+          <w:szCs w:val="24"/>
+        </w:rPr>
         <w:t xml:space="preserve">he first two were used because it maintains data integrity and does not require the raw dataset to be split into too many tables. If there are too many tables present, then there would be a lot of joins which would create more problems than it is worth. </w:t>
       </w:r>
     </w:p>
@@ -231,26 +577,50 @@
       <w:pPr>
         <w:spacing w:before="240" w:after="240"/>
         <w:ind w:left="720" w:firstLine="720"/>
-      </w:pPr>
-      <w:r>
+        <w:rPr>
+          <w:rFonts w:ascii="Times New Roman" w:hAnsi="Times New Roman" w:cs="Times New Roman"/>
+          <w:sz w:val="24"/>
+          <w:szCs w:val="24"/>
+        </w:rPr>
+      </w:pPr>
+      <w:r>
+        <w:rPr>
+          <w:rFonts w:ascii="Times New Roman" w:hAnsi="Times New Roman" w:cs="Times New Roman"/>
+          <w:sz w:val="24"/>
+          <w:szCs w:val="24"/>
+        </w:rPr>
         <w:t xml:space="preserve">On top of using the first two normalizations in the relationship database, it is critical to maintain data integrity so we needed the normalizations followed by proper constraints. Primary keys, foreign keys, uniqueness, and views were used </w:t>
       </w:r>
       <w:r>
-        <w:t>in</w:t>
-      </w:r>
-      <w:r>
-        <w:t xml:space="preserve"> </w:t>
-      </w:r>
-      <w:r>
+        <w:rPr>
+          <w:rFonts w:ascii="Times New Roman" w:hAnsi="Times New Roman" w:cs="Times New Roman"/>
+          <w:sz w:val="24"/>
+          <w:szCs w:val="24"/>
+        </w:rPr>
+        <w:t xml:space="preserve">in </w:t>
+      </w:r>
+      <w:r>
+        <w:rPr>
+          <w:rFonts w:ascii="Times New Roman" w:hAnsi="Times New Roman" w:cs="Times New Roman"/>
+          <w:sz w:val="24"/>
+          <w:szCs w:val="24"/>
+        </w:rPr>
         <w:t xml:space="preserve">the database. The first three constraints were primarily used to follow the first two normalizations, whereas the views were needed because units of </w:t>
       </w:r>
       <w:r>
-        <w:t>measurement</w:t>
-      </w:r>
-      <w:r>
-        <w:t xml:space="preserve"> </w:t>
-      </w:r>
-      <w:r>
+        <w:rPr>
+          <w:rFonts w:ascii="Times New Roman" w:hAnsi="Times New Roman" w:cs="Times New Roman"/>
+          <w:sz w:val="24"/>
+          <w:szCs w:val="24"/>
+        </w:rPr>
+        <w:t xml:space="preserve">measurement </w:t>
+      </w:r>
+      <w:r>
+        <w:rPr>
+          <w:rFonts w:ascii="Times New Roman" w:hAnsi="Times New Roman" w:cs="Times New Roman"/>
+          <w:sz w:val="24"/>
+          <w:szCs w:val="24"/>
+        </w:rPr>
         <w:t xml:space="preserve">were needed. </w:t>
       </w:r>
     </w:p>
@@ -258,15 +628,29 @@
       <w:pPr>
         <w:spacing w:before="240" w:after="240"/>
         <w:ind w:left="720" w:firstLine="720"/>
-      </w:pPr>
-      <w:r>
-        <w:rPr>
+        <w:rPr>
+          <w:rFonts w:ascii="Times New Roman" w:hAnsi="Times New Roman" w:cs="Times New Roman"/>
+          <w:sz w:val="24"/>
+          <w:szCs w:val="24"/>
+        </w:rPr>
+      </w:pPr>
+      <w:r>
+        <w:rPr>
+          <w:rFonts w:ascii="Times New Roman" w:hAnsi="Times New Roman" w:cs="Times New Roman"/>
           <w:b/>
           <w:bCs/>
-        </w:rPr>
+          <w:sz w:val="24"/>
+          <w:szCs w:val="24"/>
+        </w:rPr>
+        <w:lastRenderedPageBreak/>
         <w:t>Coding.</w:t>
       </w:r>
       <w:r>
+        <w:rPr>
+          <w:rFonts w:ascii="Times New Roman" w:hAnsi="Times New Roman" w:cs="Times New Roman"/>
+          <w:sz w:val="24"/>
+          <w:szCs w:val="24"/>
+        </w:rPr>
         <w:t xml:space="preserve"> The rough draft of the database was designed through Jupyter Notebook to see how the database would work, based on the schema that was established during the design phase of the project. Once the architecture of the database was set up, we took this onto Visual Studio to start building the final version. </w:t>
       </w:r>
     </w:p>
@@ -274,15 +658,28 @@
       <w:pPr>
         <w:spacing w:before="240" w:after="240"/>
         <w:ind w:left="720" w:firstLine="720"/>
-      </w:pPr>
-      <w:r>
-        <w:rPr>
+        <w:rPr>
+          <w:rFonts w:ascii="Times New Roman" w:hAnsi="Times New Roman" w:cs="Times New Roman"/>
+          <w:sz w:val="24"/>
+          <w:szCs w:val="24"/>
+        </w:rPr>
+      </w:pPr>
+      <w:r>
+        <w:rPr>
+          <w:rFonts w:ascii="Times New Roman" w:hAnsi="Times New Roman" w:cs="Times New Roman"/>
           <w:b/>
           <w:bCs/>
+          <w:sz w:val="24"/>
+          <w:szCs w:val="24"/>
         </w:rPr>
         <w:t xml:space="preserve">Developing. </w:t>
       </w:r>
       <w:r>
+        <w:rPr>
+          <w:rFonts w:ascii="Times New Roman" w:hAnsi="Times New Roman" w:cs="Times New Roman"/>
+          <w:sz w:val="24"/>
+          <w:szCs w:val="24"/>
+        </w:rPr>
         <w:t xml:space="preserve">The project was built by using Visual Studio Code and using multiple Python libraries such as Streamlit, Sqlite3, and Pandas. The libraries were integrated together in order to create a database and a webpage. </w:t>
       </w:r>
     </w:p>
@@ -290,16 +687,21 @@
       <w:pPr>
         <w:spacing w:before="240" w:after="240"/>
         <w:rPr>
+          <w:rFonts w:ascii="Times New Roman" w:hAnsi="Times New Roman" w:cs="Times New Roman"/>
           <w:i/>
           <w:iCs/>
-        </w:rPr>
-      </w:pPr>
-      <w:r>
-        <w:rPr>
+          <w:sz w:val="24"/>
+          <w:szCs w:val="24"/>
+        </w:rPr>
+      </w:pPr>
+      <w:r>
+        <w:rPr>
+          <w:rFonts w:ascii="Times New Roman" w:hAnsi="Times New Roman" w:cs="Times New Roman"/>
           <w:i/>
           <w:iCs/>
-        </w:rPr>
-        <w:lastRenderedPageBreak/>
+          <w:sz w:val="24"/>
+          <w:szCs w:val="24"/>
+        </w:rPr>
         <w:tab/>
         <w:t>Closure</w:t>
       </w:r>
@@ -308,31 +710,48 @@
       <w:pPr>
         <w:spacing w:before="240" w:after="240"/>
         <w:rPr>
+          <w:rFonts w:ascii="Times New Roman" w:hAnsi="Times New Roman" w:cs="Times New Roman"/>
+          <w:sz w:val="24"/>
+          <w:szCs w:val="24"/>
           <w:u w:val="single"/>
         </w:rPr>
       </w:pPr>
       <w:r>
         <w:rPr>
+          <w:rFonts w:ascii="Times New Roman" w:hAnsi="Times New Roman" w:cs="Times New Roman"/>
           <w:i/>
           <w:iCs/>
+          <w:sz w:val="24"/>
+          <w:szCs w:val="24"/>
         </w:rPr>
         <w:tab/>
       </w:r>
       <w:r>
         <w:rPr>
+          <w:rFonts w:ascii="Times New Roman" w:hAnsi="Times New Roman" w:cs="Times New Roman"/>
           <w:i/>
           <w:iCs/>
+          <w:sz w:val="24"/>
+          <w:szCs w:val="24"/>
         </w:rPr>
         <w:tab/>
       </w:r>
       <w:r>
         <w:rPr>
+          <w:rFonts w:ascii="Times New Roman" w:hAnsi="Times New Roman" w:cs="Times New Roman"/>
           <w:b/>
           <w:bCs/>
+          <w:sz w:val="24"/>
+          <w:szCs w:val="24"/>
         </w:rPr>
         <w:t>Review.</w:t>
       </w:r>
       <w:r>
+        <w:rPr>
+          <w:rFonts w:ascii="Times New Roman" w:hAnsi="Times New Roman" w:cs="Times New Roman"/>
+          <w:sz w:val="24"/>
+          <w:szCs w:val="24"/>
+        </w:rPr>
         <w:t xml:space="preserve"> We tested the web-app, discussed and made adjustments as needed.</w:t>
       </w:r>
     </w:p>
@@ -340,33 +759,76 @@
       <w:pPr>
         <w:spacing w:before="240" w:after="240"/>
         <w:ind w:left="720" w:firstLine="720"/>
-      </w:pPr>
-      <w:r>
-        <w:rPr>
+        <w:rPr>
+          <w:rFonts w:ascii="Times New Roman" w:hAnsi="Times New Roman" w:cs="Times New Roman"/>
+          <w:sz w:val="24"/>
+          <w:szCs w:val="24"/>
+        </w:rPr>
+      </w:pPr>
+      <w:r>
+        <w:rPr>
+          <w:rFonts w:ascii="Times New Roman" w:hAnsi="Times New Roman" w:cs="Times New Roman"/>
           <w:b/>
           <w:bCs/>
+          <w:sz w:val="24"/>
+          <w:szCs w:val="24"/>
         </w:rPr>
         <w:t>Deploying.</w:t>
       </w:r>
       <w:r>
+        <w:rPr>
+          <w:rFonts w:ascii="Times New Roman" w:hAnsi="Times New Roman" w:cs="Times New Roman"/>
+          <w:sz w:val="24"/>
+          <w:szCs w:val="24"/>
+        </w:rPr>
         <w:t xml:space="preserve"> The </w:t>
       </w:r>
       <w:r>
+        <w:rPr>
+          <w:rFonts w:ascii="Times New Roman" w:hAnsi="Times New Roman" w:cs="Times New Roman"/>
+          <w:sz w:val="24"/>
+          <w:szCs w:val="24"/>
+        </w:rPr>
         <w:t xml:space="preserve">final </w:t>
       </w:r>
       <w:r>
+        <w:rPr>
+          <w:rFonts w:ascii="Times New Roman" w:hAnsi="Times New Roman" w:cs="Times New Roman"/>
+          <w:sz w:val="24"/>
+          <w:szCs w:val="24"/>
+        </w:rPr>
         <w:t>interactive database was deployed using Streamlit</w:t>
       </w:r>
       <w:r>
+        <w:rPr>
+          <w:rFonts w:ascii="Times New Roman" w:hAnsi="Times New Roman" w:cs="Times New Roman"/>
+          <w:sz w:val="24"/>
+          <w:szCs w:val="24"/>
+        </w:rPr>
         <w:t xml:space="preserve"> which allows users to interact directly with </w:t>
       </w:r>
       <w:r>
+        <w:rPr>
+          <w:rFonts w:ascii="Times New Roman" w:hAnsi="Times New Roman" w:cs="Times New Roman"/>
+          <w:sz w:val="24"/>
+          <w:szCs w:val="24"/>
+        </w:rPr>
         <w:t>the database</w:t>
       </w:r>
       <w:r>
+        <w:rPr>
+          <w:rFonts w:ascii="Times New Roman" w:hAnsi="Times New Roman" w:cs="Times New Roman"/>
+          <w:sz w:val="24"/>
+          <w:szCs w:val="24"/>
+        </w:rPr>
         <w:t xml:space="preserve"> and functionalities</w:t>
       </w:r>
       <w:r>
+        <w:rPr>
+          <w:rFonts w:ascii="Times New Roman" w:hAnsi="Times New Roman" w:cs="Times New Roman"/>
+          <w:sz w:val="24"/>
+          <w:szCs w:val="24"/>
+        </w:rPr>
         <w:t>.</w:t>
       </w:r>
     </w:p>
@@ -374,27 +836,60 @@
       <w:pPr>
         <w:spacing w:before="240" w:after="240"/>
         <w:ind w:left="720" w:firstLine="720"/>
-      </w:pPr>
-      <w:r>
-        <w:rPr>
+        <w:rPr>
+          <w:rFonts w:ascii="Times New Roman" w:hAnsi="Times New Roman" w:cs="Times New Roman"/>
+          <w:sz w:val="24"/>
+          <w:szCs w:val="24"/>
+        </w:rPr>
+      </w:pPr>
+      <w:r>
+        <w:rPr>
+          <w:rFonts w:ascii="Times New Roman" w:hAnsi="Times New Roman" w:cs="Times New Roman"/>
           <w:b/>
           <w:bCs/>
+          <w:sz w:val="24"/>
+          <w:szCs w:val="24"/>
         </w:rPr>
         <w:t>Documentation.</w:t>
       </w:r>
       <w:r>
+        <w:rPr>
+          <w:rFonts w:ascii="Times New Roman" w:hAnsi="Times New Roman" w:cs="Times New Roman"/>
+          <w:sz w:val="24"/>
+          <w:szCs w:val="24"/>
+        </w:rPr>
         <w:t xml:space="preserve"> We documented everything as required in this course, including preparing a video demo and final paper.</w:t>
       </w:r>
       <w:r>
+        <w:rPr>
+          <w:rFonts w:ascii="Times New Roman" w:hAnsi="Times New Roman" w:cs="Times New Roman"/>
+          <w:sz w:val="24"/>
+          <w:szCs w:val="24"/>
+        </w:rPr>
         <w:t xml:space="preserve"> </w:t>
       </w:r>
       <w:r>
+        <w:rPr>
+          <w:rFonts w:ascii="Times New Roman" w:hAnsi="Times New Roman" w:cs="Times New Roman"/>
+          <w:sz w:val="24"/>
+          <w:szCs w:val="24"/>
+        </w:rPr>
         <w:t xml:space="preserve">Then we saved everything into GitHub where we both </w:t>
       </w:r>
       <w:r>
+        <w:rPr>
+          <w:rFonts w:ascii="Times New Roman" w:hAnsi="Times New Roman" w:cs="Times New Roman"/>
+          <w:sz w:val="24"/>
+          <w:szCs w:val="24"/>
+        </w:rPr>
         <w:t>have</w:t>
       </w:r>
       <w:r>
+        <w:rPr>
+          <w:rFonts w:ascii="Times New Roman" w:hAnsi="Times New Roman" w:cs="Times New Roman"/>
+          <w:sz w:val="24"/>
+          <w:szCs w:val="24"/>
+        </w:rPr>
         <w:t xml:space="preserve"> access.</w:t>
       </w:r>
     </w:p>
@@ -402,17 +897,34 @@
       <w:pPr>
         <w:spacing w:before="240" w:after="240"/>
         <w:ind w:left="720"/>
-      </w:pPr>
-      <w:r>
+        <w:rPr>
+          <w:rFonts w:ascii="Times New Roman" w:hAnsi="Times New Roman" w:cs="Times New Roman"/>
+          <w:sz w:val="24"/>
+          <w:szCs w:val="24"/>
+        </w:rPr>
+      </w:pPr>
+      <w:r>
+        <w:rPr>
+          <w:rFonts w:ascii="Times New Roman" w:hAnsi="Times New Roman" w:cs="Times New Roman"/>
+          <w:sz w:val="24"/>
+          <w:szCs w:val="24"/>
+        </w:rPr>
         <w:t xml:space="preserve">Both collaborators worked on the code and the logistics such as proposals, design layout, </w:t>
       </w:r>
       <w:r>
-        <w:t>presentation</w:t>
-      </w:r>
-      <w:r>
-        <w:t xml:space="preserve"> </w:t>
-      </w:r>
-      <w:r>
+        <w:rPr>
+          <w:rFonts w:ascii="Times New Roman" w:hAnsi="Times New Roman" w:cs="Times New Roman"/>
+          <w:sz w:val="24"/>
+          <w:szCs w:val="24"/>
+        </w:rPr>
+        <w:t xml:space="preserve">presentation </w:t>
+      </w:r>
+      <w:r>
+        <w:rPr>
+          <w:rFonts w:ascii="Times New Roman" w:hAnsi="Times New Roman" w:cs="Times New Roman"/>
+          <w:sz w:val="24"/>
+          <w:szCs w:val="24"/>
+        </w:rPr>
         <w:t xml:space="preserve">layout, and the final paper. </w:t>
       </w:r>
     </w:p>
@@ -423,8 +935,18 @@
           <w:numId w:val="5"/>
         </w:numPr>
         <w:spacing w:before="240" w:after="240"/>
-      </w:pPr>
-      <w:r>
+        <w:rPr>
+          <w:rFonts w:ascii="Times New Roman" w:hAnsi="Times New Roman" w:cs="Times New Roman"/>
+          <w:sz w:val="24"/>
+          <w:szCs w:val="24"/>
+        </w:rPr>
+      </w:pPr>
+      <w:r>
+        <w:rPr>
+          <w:rFonts w:ascii="Times New Roman" w:hAnsi="Times New Roman" w:cs="Times New Roman"/>
+          <w:sz w:val="24"/>
+          <w:szCs w:val="24"/>
+        </w:rPr>
         <w:t>What did you learn as a team (what was not covered in the class)</w:t>
       </w:r>
     </w:p>
@@ -432,8 +954,18 @@
       <w:pPr>
         <w:spacing w:before="240" w:after="240"/>
         <w:ind w:left="720" w:firstLine="720"/>
-      </w:pPr>
-      <w:r>
+        <w:rPr>
+          <w:rFonts w:ascii="Times New Roman" w:hAnsi="Times New Roman" w:cs="Times New Roman"/>
+          <w:sz w:val="24"/>
+          <w:szCs w:val="24"/>
+        </w:rPr>
+      </w:pPr>
+      <w:r>
+        <w:rPr>
+          <w:rFonts w:ascii="Times New Roman" w:hAnsi="Times New Roman" w:cs="Times New Roman"/>
+          <w:sz w:val="24"/>
+          <w:szCs w:val="24"/>
+        </w:rPr>
         <w:t xml:space="preserve">The first thing we learned as a team is we became acquainted with how to use Streamlit as this is a Python library package we have never used before. There was a slight learning curve to using this library package as our background is working with backend code, not frontend code. </w:t>
       </w:r>
     </w:p>
@@ -441,41 +973,98 @@
       <w:pPr>
         <w:spacing w:before="240" w:after="240"/>
         <w:ind w:left="720" w:firstLine="720"/>
-      </w:pPr>
-      <w:r>
+        <w:rPr>
+          <w:rFonts w:ascii="Times New Roman" w:hAnsi="Times New Roman" w:cs="Times New Roman"/>
+          <w:sz w:val="24"/>
+          <w:szCs w:val="24"/>
+        </w:rPr>
+      </w:pPr>
+      <w:r>
+        <w:rPr>
+          <w:rFonts w:ascii="Times New Roman" w:hAnsi="Times New Roman" w:cs="Times New Roman"/>
+          <w:sz w:val="24"/>
+          <w:szCs w:val="24"/>
+        </w:rPr>
         <w:t xml:space="preserve">Working with real data from start to finish helped us gain exposure </w:t>
       </w:r>
       <w:r>
+        <w:rPr>
+          <w:rFonts w:ascii="Times New Roman" w:hAnsi="Times New Roman" w:cs="Times New Roman"/>
+          <w:sz w:val="24"/>
+          <w:szCs w:val="24"/>
+        </w:rPr>
         <w:t>to</w:t>
       </w:r>
       <w:r>
+        <w:rPr>
+          <w:rFonts w:ascii="Times New Roman" w:hAnsi="Times New Roman" w:cs="Times New Roman"/>
+          <w:sz w:val="24"/>
+          <w:szCs w:val="24"/>
+        </w:rPr>
         <w:t xml:space="preserve"> how database design and management </w:t>
       </w:r>
       <w:r>
-        <w:t>work</w:t>
-      </w:r>
-      <w:r>
-        <w:t xml:space="preserve"> </w:t>
-      </w:r>
-      <w:r>
+        <w:rPr>
+          <w:rFonts w:ascii="Times New Roman" w:hAnsi="Times New Roman" w:cs="Times New Roman"/>
+          <w:sz w:val="24"/>
+          <w:szCs w:val="24"/>
+        </w:rPr>
+        <w:t xml:space="preserve">work </w:t>
+      </w:r>
+      <w:r>
+        <w:rPr>
+          <w:rFonts w:ascii="Times New Roman" w:hAnsi="Times New Roman" w:cs="Times New Roman"/>
+          <w:sz w:val="24"/>
+          <w:szCs w:val="24"/>
+        </w:rPr>
         <w:t xml:space="preserve">in real life. We learned how to use Python and </w:t>
       </w:r>
       <w:r>
+        <w:rPr>
+          <w:rFonts w:ascii="Times New Roman" w:hAnsi="Times New Roman" w:cs="Times New Roman"/>
+          <w:sz w:val="24"/>
+          <w:szCs w:val="24"/>
+        </w:rPr>
         <w:t>SQL</w:t>
       </w:r>
       <w:r>
+        <w:rPr>
+          <w:rFonts w:ascii="Times New Roman" w:hAnsi="Times New Roman" w:cs="Times New Roman"/>
+          <w:sz w:val="24"/>
+          <w:szCs w:val="24"/>
+        </w:rPr>
         <w:t xml:space="preserve"> interchangeably</w:t>
       </w:r>
       <w:r>
+        <w:rPr>
+          <w:rFonts w:ascii="Times New Roman" w:hAnsi="Times New Roman" w:cs="Times New Roman"/>
+          <w:sz w:val="24"/>
+          <w:szCs w:val="24"/>
+        </w:rPr>
         <w:t xml:space="preserve">, such as </w:t>
       </w:r>
       <w:r>
+        <w:rPr>
+          <w:rFonts w:ascii="Times New Roman" w:hAnsi="Times New Roman" w:cs="Times New Roman"/>
+          <w:sz w:val="24"/>
+          <w:szCs w:val="24"/>
+        </w:rPr>
         <w:t>importing data from csv file to managing front-end user interface,</w:t>
       </w:r>
       <w:r>
+        <w:rPr>
+          <w:rFonts w:ascii="Times New Roman" w:hAnsi="Times New Roman" w:cs="Times New Roman"/>
+          <w:sz w:val="24"/>
+          <w:szCs w:val="24"/>
+        </w:rPr>
         <w:t xml:space="preserve"> and</w:t>
       </w:r>
       <w:r>
+        <w:rPr>
+          <w:rFonts w:ascii="Times New Roman" w:hAnsi="Times New Roman" w:cs="Times New Roman"/>
+          <w:sz w:val="24"/>
+          <w:szCs w:val="24"/>
+        </w:rPr>
         <w:t xml:space="preserve"> to ensure user actions are implemented properly in the back end.</w:t>
       </w:r>
     </w:p>
@@ -483,35 +1072,90 @@
       <w:pPr>
         <w:spacing w:before="240" w:after="240"/>
         <w:ind w:left="720" w:firstLine="720"/>
-      </w:pPr>
-      <w:r>
+        <w:rPr>
+          <w:rFonts w:ascii="Times New Roman" w:hAnsi="Times New Roman" w:cs="Times New Roman"/>
+          <w:sz w:val="24"/>
+          <w:szCs w:val="24"/>
+        </w:rPr>
+      </w:pPr>
+      <w:r>
+        <w:rPr>
+          <w:rFonts w:ascii="Times New Roman" w:hAnsi="Times New Roman" w:cs="Times New Roman"/>
+          <w:sz w:val="24"/>
+          <w:szCs w:val="24"/>
+        </w:rPr>
         <w:t xml:space="preserve">Another experience we gained insights </w:t>
       </w:r>
       <w:r>
+        <w:rPr>
+          <w:rFonts w:ascii="Times New Roman" w:hAnsi="Times New Roman" w:cs="Times New Roman"/>
+          <w:sz w:val="24"/>
+          <w:szCs w:val="24"/>
+        </w:rPr>
         <w:t>in</w:t>
       </w:r>
       <w:r>
+        <w:rPr>
+          <w:rFonts w:ascii="Times New Roman" w:hAnsi="Times New Roman" w:cs="Times New Roman"/>
+          <w:sz w:val="24"/>
+          <w:szCs w:val="24"/>
+        </w:rPr>
         <w:t xml:space="preserve">to is learning how to </w:t>
       </w:r>
       <w:r>
+        <w:rPr>
+          <w:rFonts w:ascii="Times New Roman" w:hAnsi="Times New Roman" w:cs="Times New Roman"/>
+          <w:sz w:val="24"/>
+          <w:szCs w:val="24"/>
+        </w:rPr>
         <w:t xml:space="preserve">effectively </w:t>
       </w:r>
       <w:r>
+        <w:rPr>
+          <w:rFonts w:ascii="Times New Roman" w:hAnsi="Times New Roman" w:cs="Times New Roman"/>
+          <w:sz w:val="24"/>
+          <w:szCs w:val="24"/>
+        </w:rPr>
         <w:t xml:space="preserve">collaborate </w:t>
       </w:r>
       <w:r>
+        <w:rPr>
+          <w:rFonts w:ascii="Times New Roman" w:hAnsi="Times New Roman" w:cs="Times New Roman"/>
+          <w:sz w:val="24"/>
+          <w:szCs w:val="24"/>
+        </w:rPr>
         <w:t xml:space="preserve">and managed </w:t>
       </w:r>
       <w:r>
+        <w:rPr>
+          <w:rFonts w:ascii="Times New Roman" w:hAnsi="Times New Roman" w:cs="Times New Roman"/>
+          <w:sz w:val="24"/>
+          <w:szCs w:val="24"/>
+        </w:rPr>
         <w:t xml:space="preserve">the </w:t>
       </w:r>
       <w:r>
+        <w:rPr>
+          <w:rFonts w:ascii="Times New Roman" w:hAnsi="Times New Roman" w:cs="Times New Roman"/>
+          <w:sz w:val="24"/>
+          <w:szCs w:val="24"/>
+        </w:rPr>
         <w:t>project from scratch. By setting up clear expectations and having proper communication throughout the process, we were able to successfully complete this project</w:t>
       </w:r>
       <w:r>
+        <w:rPr>
+          <w:rFonts w:ascii="Times New Roman" w:hAnsi="Times New Roman" w:cs="Times New Roman"/>
+          <w:sz w:val="24"/>
+          <w:szCs w:val="24"/>
+        </w:rPr>
         <w:t xml:space="preserve"> together</w:t>
       </w:r>
       <w:r>
+        <w:rPr>
+          <w:rFonts w:ascii="Times New Roman" w:hAnsi="Times New Roman" w:cs="Times New Roman"/>
+          <w:sz w:val="24"/>
+          <w:szCs w:val="24"/>
+        </w:rPr>
         <w:t>.</w:t>
       </w:r>
     </w:p>
@@ -519,14 +1163,34 @@
       <w:pPr>
         <w:spacing w:before="240" w:after="240"/>
         <w:ind w:left="720" w:firstLine="720"/>
-      </w:pPr>
-      <w:r>
+        <w:rPr>
+          <w:rFonts w:ascii="Times New Roman" w:hAnsi="Times New Roman" w:cs="Times New Roman"/>
+          <w:sz w:val="24"/>
+          <w:szCs w:val="24"/>
+        </w:rPr>
+      </w:pPr>
+      <w:r>
+        <w:rPr>
+          <w:rFonts w:ascii="Times New Roman" w:hAnsi="Times New Roman" w:cs="Times New Roman"/>
+          <w:sz w:val="24"/>
+          <w:szCs w:val="24"/>
+        </w:rPr>
         <w:t>Though this was a summer semester, this was an action-packed group project that allowed us to implement the concepts taught from this course into an applicable database system for all hiking e</w:t>
       </w:r>
       <w:r>
+        <w:rPr>
+          <w:rFonts w:ascii="Times New Roman" w:hAnsi="Times New Roman" w:cs="Times New Roman"/>
+          <w:sz w:val="24"/>
+          <w:szCs w:val="24"/>
+        </w:rPr>
         <w:t>n</w:t>
       </w:r>
       <w:r>
+        <w:rPr>
+          <w:rFonts w:ascii="Times New Roman" w:hAnsi="Times New Roman" w:cs="Times New Roman"/>
+          <w:sz w:val="24"/>
+          <w:szCs w:val="24"/>
+        </w:rPr>
         <w:t xml:space="preserve">thusiasts. </w:t>
       </w:r>
     </w:p>
@@ -537,8 +1201,19 @@
           <w:numId w:val="5"/>
         </w:numPr>
         <w:spacing w:before="240" w:after="240"/>
-      </w:pPr>
-      <w:r>
+        <w:rPr>
+          <w:rFonts w:ascii="Times New Roman" w:hAnsi="Times New Roman" w:cs="Times New Roman"/>
+          <w:sz w:val="24"/>
+          <w:szCs w:val="24"/>
+        </w:rPr>
+      </w:pPr>
+      <w:r>
+        <w:rPr>
+          <w:rFonts w:ascii="Times New Roman" w:hAnsi="Times New Roman" w:cs="Times New Roman"/>
+          <w:sz w:val="24"/>
+          <w:szCs w:val="24"/>
+        </w:rPr>
+        <w:lastRenderedPageBreak/>
         <w:t xml:space="preserve">Functionalities (what options you included and what options you were not able to incorporate from the original planning) </w:t>
       </w:r>
     </w:p>
@@ -546,16 +1221,36 @@
       <w:pPr>
         <w:spacing w:before="240" w:after="240"/>
         <w:ind w:left="720"/>
-      </w:pPr>
-      <w:r>
+        <w:rPr>
+          <w:rFonts w:ascii="Times New Roman" w:hAnsi="Times New Roman" w:cs="Times New Roman"/>
+          <w:sz w:val="24"/>
+          <w:szCs w:val="24"/>
+        </w:rPr>
+      </w:pPr>
+      <w:r>
+        <w:rPr>
+          <w:rFonts w:ascii="Times New Roman" w:hAnsi="Times New Roman" w:cs="Times New Roman"/>
+          <w:sz w:val="24"/>
+          <w:szCs w:val="24"/>
+        </w:rPr>
         <w:t>Included:</w:t>
       </w:r>
     </w:p>
     <w:p>
       <w:pPr>
         <w:spacing w:before="240" w:after="240"/>
-      </w:pPr>
-      <w:r>
+        <w:rPr>
+          <w:rFonts w:ascii="Times New Roman" w:hAnsi="Times New Roman" w:cs="Times New Roman"/>
+          <w:sz w:val="24"/>
+          <w:szCs w:val="24"/>
+        </w:rPr>
+      </w:pPr>
+      <w:r>
+        <w:rPr>
+          <w:rFonts w:ascii="Times New Roman" w:hAnsi="Times New Roman" w:cs="Times New Roman"/>
+          <w:sz w:val="24"/>
+          <w:szCs w:val="24"/>
+        </w:rPr>
         <w:tab/>
         <w:t>Following the CRUD system, we integrated the following:</w:t>
       </w:r>
@@ -567,17 +1262,42 @@
           <w:numId w:val="4"/>
         </w:numPr>
         <w:spacing w:before="240"/>
-      </w:pPr>
-      <w:r>
+        <w:rPr>
+          <w:rFonts w:ascii="Times New Roman" w:hAnsi="Times New Roman" w:cs="Times New Roman"/>
+          <w:sz w:val="24"/>
+          <w:szCs w:val="24"/>
+        </w:rPr>
+      </w:pPr>
+      <w:r>
+        <w:rPr>
+          <w:rFonts w:ascii="Times New Roman" w:hAnsi="Times New Roman" w:cs="Times New Roman"/>
+          <w:sz w:val="24"/>
+          <w:szCs w:val="24"/>
+        </w:rPr>
         <w:t xml:space="preserve">Search </w:t>
       </w:r>
       <w:r>
+        <w:rPr>
+          <w:rFonts w:ascii="Times New Roman" w:hAnsi="Times New Roman" w:cs="Times New Roman"/>
+          <w:sz w:val="24"/>
+          <w:szCs w:val="24"/>
+        </w:rPr>
         <w:t>for</w:t>
       </w:r>
       <w:r>
+        <w:rPr>
+          <w:rFonts w:ascii="Times New Roman" w:hAnsi="Times New Roman" w:cs="Times New Roman"/>
+          <w:sz w:val="24"/>
+          <w:szCs w:val="24"/>
+        </w:rPr>
         <w:t xml:space="preserve"> existing trail</w:t>
       </w:r>
       <w:r>
+        <w:rPr>
+          <w:rFonts w:ascii="Times New Roman" w:hAnsi="Times New Roman" w:cs="Times New Roman"/>
+          <w:sz w:val="24"/>
+          <w:szCs w:val="24"/>
+        </w:rPr>
         <w:t>s</w:t>
       </w:r>
     </w:p>
@@ -587,8 +1307,18 @@
           <w:ilvl w:val="0"/>
           <w:numId w:val="4"/>
         </w:numPr>
-      </w:pPr>
-      <w:r>
+        <w:rPr>
+          <w:rFonts w:ascii="Times New Roman" w:hAnsi="Times New Roman" w:cs="Times New Roman"/>
+          <w:sz w:val="24"/>
+          <w:szCs w:val="24"/>
+        </w:rPr>
+      </w:pPr>
+      <w:r>
+        <w:rPr>
+          <w:rFonts w:ascii="Times New Roman" w:hAnsi="Times New Roman" w:cs="Times New Roman"/>
+          <w:sz w:val="24"/>
+          <w:szCs w:val="24"/>
+        </w:rPr>
         <w:t>Add a new trail</w:t>
       </w:r>
     </w:p>
@@ -598,8 +1328,18 @@
           <w:ilvl w:val="0"/>
           <w:numId w:val="4"/>
         </w:numPr>
-      </w:pPr>
-      <w:r>
+        <w:rPr>
+          <w:rFonts w:ascii="Times New Roman" w:hAnsi="Times New Roman" w:cs="Times New Roman"/>
+          <w:sz w:val="24"/>
+          <w:szCs w:val="24"/>
+        </w:rPr>
+      </w:pPr>
+      <w:r>
+        <w:rPr>
+          <w:rFonts w:ascii="Times New Roman" w:hAnsi="Times New Roman" w:cs="Times New Roman"/>
+          <w:sz w:val="24"/>
+          <w:szCs w:val="24"/>
+        </w:rPr>
         <w:t>Update an existing trail</w:t>
       </w:r>
     </w:p>
@@ -610,8 +1350,18 @@
           <w:numId w:val="4"/>
         </w:numPr>
         <w:spacing w:after="240"/>
-      </w:pPr>
-      <w:r>
+        <w:rPr>
+          <w:rFonts w:ascii="Times New Roman" w:hAnsi="Times New Roman" w:cs="Times New Roman"/>
+          <w:sz w:val="24"/>
+          <w:szCs w:val="24"/>
+        </w:rPr>
+      </w:pPr>
+      <w:r>
+        <w:rPr>
+          <w:rFonts w:ascii="Times New Roman" w:hAnsi="Times New Roman" w:cs="Times New Roman"/>
+          <w:sz w:val="24"/>
+          <w:szCs w:val="24"/>
+        </w:rPr>
         <w:t>Delete an existing trail</w:t>
       </w:r>
     </w:p>
@@ -619,12 +1369,19 @@
       <w:pPr>
         <w:spacing w:before="240" w:after="240"/>
         <w:ind w:left="720"/>
-      </w:pPr>
-      <w:r>
-        <w:lastRenderedPageBreak/>
+        <w:rPr>
+          <w:rFonts w:ascii="Times New Roman" w:hAnsi="Times New Roman" w:cs="Times New Roman"/>
+          <w:sz w:val="24"/>
+          <w:szCs w:val="24"/>
+        </w:rPr>
+      </w:pPr>
+      <w:r>
+        <w:rPr>
+          <w:rFonts w:ascii="Times New Roman" w:hAnsi="Times New Roman" w:cs="Times New Roman"/>
+          <w:sz w:val="24"/>
+          <w:szCs w:val="24"/>
+        </w:rPr>
         <w:tab/>
-      </w:r>
-      <w:r>
         <w:t xml:space="preserve">Since we want the users to be able to interact with the database, the four functionalities were integrated into the webpage so that users can update as trails can be created or removed over the course of time for various reasons. As we want this to be a robust database, it is important that the community that uses it makes sure that the data is accurate. </w:t>
       </w:r>
     </w:p>
@@ -632,8 +1389,18 @@
       <w:pPr>
         <w:spacing w:before="240" w:after="240"/>
         <w:ind w:left="720"/>
-      </w:pPr>
-      <w:r>
+        <w:rPr>
+          <w:rFonts w:ascii="Times New Roman" w:hAnsi="Times New Roman" w:cs="Times New Roman"/>
+          <w:sz w:val="24"/>
+          <w:szCs w:val="24"/>
+        </w:rPr>
+      </w:pPr>
+      <w:r>
+        <w:rPr>
+          <w:rFonts w:ascii="Times New Roman" w:hAnsi="Times New Roman" w:cs="Times New Roman"/>
+          <w:sz w:val="24"/>
+          <w:szCs w:val="24"/>
+        </w:rPr>
         <w:t>Not Included:</w:t>
       </w:r>
     </w:p>
@@ -641,37 +1408,74 @@
       <w:pPr>
         <w:spacing w:before="240" w:after="240"/>
         <w:ind w:left="720" w:firstLine="720"/>
-      </w:pPr>
-      <w:r>
+        <w:rPr>
+          <w:rFonts w:ascii="Times New Roman" w:hAnsi="Times New Roman" w:cs="Times New Roman"/>
+          <w:sz w:val="24"/>
+          <w:szCs w:val="24"/>
+        </w:rPr>
+      </w:pPr>
+      <w:r>
+        <w:rPr>
+          <w:rFonts w:ascii="Times New Roman" w:hAnsi="Times New Roman" w:cs="Times New Roman"/>
+          <w:sz w:val="24"/>
+          <w:szCs w:val="24"/>
+        </w:rPr>
         <w:t xml:space="preserve">One feature that was not included in the final design is for users to create an account prior to interacting with the data. The purpose of the account creation is to keep track of what changes are made by whom and in order to prevent multiple changes to maintain data integrity. </w:t>
       </w:r>
       <w:r>
-        <w:t>Due to limited resources (</w:t>
-      </w:r>
-      <w:proofErr w:type="gramStart"/>
-      <w:r>
-        <w:t>i.e.</w:t>
-      </w:r>
-      <w:proofErr w:type="gramEnd"/>
-      <w:r>
-        <w:t xml:space="preserve"> time constrain, headcount…),</w:t>
-      </w:r>
-      <w:r>
+        <w:rPr>
+          <w:rFonts w:ascii="Times New Roman" w:hAnsi="Times New Roman" w:cs="Times New Roman"/>
+          <w:sz w:val="24"/>
+          <w:szCs w:val="24"/>
+        </w:rPr>
+        <w:t>Due to limited resources (i.e. time constrain, headcount…),</w:t>
+      </w:r>
+      <w:r>
+        <w:rPr>
+          <w:rFonts w:ascii="Times New Roman" w:hAnsi="Times New Roman" w:cs="Times New Roman"/>
+          <w:sz w:val="24"/>
+          <w:szCs w:val="24"/>
+        </w:rPr>
         <w:t xml:space="preserve"> </w:t>
       </w:r>
       <w:r>
+        <w:rPr>
+          <w:rFonts w:ascii="Times New Roman" w:hAnsi="Times New Roman" w:cs="Times New Roman"/>
+          <w:sz w:val="24"/>
+          <w:szCs w:val="24"/>
+        </w:rPr>
         <w:t>w</w:t>
       </w:r>
       <w:r>
+        <w:rPr>
+          <w:rFonts w:ascii="Times New Roman" w:hAnsi="Times New Roman" w:cs="Times New Roman"/>
+          <w:sz w:val="24"/>
+          <w:szCs w:val="24"/>
+        </w:rPr>
         <w:t xml:space="preserve">e decided </w:t>
       </w:r>
       <w:r>
+        <w:rPr>
+          <w:rFonts w:ascii="Times New Roman" w:hAnsi="Times New Roman" w:cs="Times New Roman"/>
+          <w:sz w:val="24"/>
+          <w:szCs w:val="24"/>
+        </w:rPr>
         <w:t xml:space="preserve">not to </w:t>
       </w:r>
       <w:r>
+        <w:rPr>
+          <w:rFonts w:ascii="Times New Roman" w:hAnsi="Times New Roman" w:cs="Times New Roman"/>
+          <w:sz w:val="24"/>
+          <w:szCs w:val="24"/>
+        </w:rPr>
         <w:t>proceed</w:t>
       </w:r>
       <w:r>
+        <w:rPr>
+          <w:rFonts w:ascii="Times New Roman" w:hAnsi="Times New Roman" w:cs="Times New Roman"/>
+          <w:sz w:val="24"/>
+          <w:szCs w:val="24"/>
+        </w:rPr>
         <w:t xml:space="preserve"> with this setup as it is not necessary for the database and webpage to function properly. </w:t>
       </w:r>
     </w:p>
@@ -679,32 +1483,82 @@
       <w:pPr>
         <w:spacing w:before="240" w:after="240"/>
         <w:ind w:left="720" w:firstLine="720"/>
-      </w:pPr>
-      <w:r>
+        <w:rPr>
+          <w:rFonts w:ascii="Times New Roman" w:hAnsi="Times New Roman" w:cs="Times New Roman"/>
+          <w:sz w:val="24"/>
+          <w:szCs w:val="24"/>
+        </w:rPr>
+      </w:pPr>
+      <w:r>
+        <w:rPr>
+          <w:rFonts w:ascii="Times New Roman" w:hAnsi="Times New Roman" w:cs="Times New Roman"/>
+          <w:sz w:val="24"/>
+          <w:szCs w:val="24"/>
+        </w:rPr>
         <w:t>Another feature</w:t>
       </w:r>
       <w:r>
+        <w:rPr>
+          <w:rFonts w:ascii="Times New Roman" w:hAnsi="Times New Roman" w:cs="Times New Roman"/>
+          <w:sz w:val="24"/>
+          <w:szCs w:val="24"/>
+        </w:rPr>
         <w:t xml:space="preserve"> that was</w:t>
       </w:r>
       <w:r>
+        <w:rPr>
+          <w:rFonts w:ascii="Times New Roman" w:hAnsi="Times New Roman" w:cs="Times New Roman"/>
+          <w:sz w:val="24"/>
+          <w:szCs w:val="24"/>
+        </w:rPr>
         <w:t xml:space="preserve"> not included in the final layout is the </w:t>
       </w:r>
       <w:r>
+        <w:rPr>
+          <w:rFonts w:ascii="Times New Roman" w:hAnsi="Times New Roman" w:cs="Times New Roman"/>
+          <w:sz w:val="24"/>
+          <w:szCs w:val="24"/>
+        </w:rPr>
         <w:t xml:space="preserve">inclusion </w:t>
       </w:r>
       <w:r>
+        <w:rPr>
+          <w:rFonts w:ascii="Times New Roman" w:hAnsi="Times New Roman" w:cs="Times New Roman"/>
+          <w:sz w:val="24"/>
+          <w:szCs w:val="24"/>
+        </w:rPr>
         <w:t>of visualizations</w:t>
       </w:r>
       <w:r>
+        <w:rPr>
+          <w:rFonts w:ascii="Times New Roman" w:hAnsi="Times New Roman" w:cs="Times New Roman"/>
+          <w:sz w:val="24"/>
+          <w:szCs w:val="24"/>
+        </w:rPr>
         <w:t>, which could have</w:t>
       </w:r>
       <w:r>
+        <w:rPr>
+          <w:rFonts w:ascii="Times New Roman" w:hAnsi="Times New Roman" w:cs="Times New Roman"/>
+          <w:sz w:val="24"/>
+          <w:szCs w:val="24"/>
+        </w:rPr>
         <w:t xml:space="preserve"> </w:t>
       </w:r>
       <w:r>
+        <w:rPr>
+          <w:rFonts w:ascii="Times New Roman" w:hAnsi="Times New Roman" w:cs="Times New Roman"/>
+          <w:sz w:val="24"/>
+          <w:szCs w:val="24"/>
+        </w:rPr>
         <w:t>transformed</w:t>
       </w:r>
       <w:r>
+        <w:rPr>
+          <w:rFonts w:ascii="Times New Roman" w:hAnsi="Times New Roman" w:cs="Times New Roman"/>
+          <w:sz w:val="24"/>
+          <w:szCs w:val="24"/>
+        </w:rPr>
         <w:t xml:space="preserve"> raw data into meaningful diagrams. However, the lack of resources did not allow us to implement this useful functionality. </w:t>
       </w:r>
       <w:bookmarkStart w:id="2" w:name="_l5df0x4p4dq0" w:colFirst="0" w:colLast="0"/>
@@ -1458,6 +2312,95 @@
     </w:lvl>
   </w:abstractNum>
   <w:abstractNum w:abstractNumId="6" w15:restartNumberingAfterBreak="0">
+    <w:nsid w:val="616953E6"/>
+    <w:multiLevelType w:val="hybridMultilevel"/>
+    <w:tmpl w:val="2AD45AE2"/>
+    <w:lvl w:ilvl="0" w:tplc="0409000F">
+      <w:start w:val="1"/>
+      <w:numFmt w:val="decimal"/>
+      <w:lvlText w:val="%1."/>
+      <w:lvlJc w:val="left"/>
+      <w:pPr>
+        <w:ind w:left="720" w:hanging="360"/>
+      </w:pPr>
+      <w:rPr>
+        <w:rFonts w:hint="default"/>
+      </w:rPr>
+    </w:lvl>
+    <w:lvl w:ilvl="1" w:tplc="04090019" w:tentative="1">
+      <w:start w:val="1"/>
+      <w:numFmt w:val="lowerLetter"/>
+      <w:lvlText w:val="%2."/>
+      <w:lvlJc w:val="left"/>
+      <w:pPr>
+        <w:ind w:left="1440" w:hanging="360"/>
+      </w:pPr>
+    </w:lvl>
+    <w:lvl w:ilvl="2" w:tplc="0409001B" w:tentative="1">
+      <w:start w:val="1"/>
+      <w:numFmt w:val="lowerRoman"/>
+      <w:lvlText w:val="%3."/>
+      <w:lvlJc w:val="right"/>
+      <w:pPr>
+        <w:ind w:left="2160" w:hanging="180"/>
+      </w:pPr>
+    </w:lvl>
+    <w:lvl w:ilvl="3" w:tplc="0409000F" w:tentative="1">
+      <w:start w:val="1"/>
+      <w:numFmt w:val="decimal"/>
+      <w:lvlText w:val="%4."/>
+      <w:lvlJc w:val="left"/>
+      <w:pPr>
+        <w:ind w:left="2880" w:hanging="360"/>
+      </w:pPr>
+    </w:lvl>
+    <w:lvl w:ilvl="4" w:tplc="04090019" w:tentative="1">
+      <w:start w:val="1"/>
+      <w:numFmt w:val="lowerLetter"/>
+      <w:lvlText w:val="%5."/>
+      <w:lvlJc w:val="left"/>
+      <w:pPr>
+        <w:ind w:left="3600" w:hanging="360"/>
+      </w:pPr>
+    </w:lvl>
+    <w:lvl w:ilvl="5" w:tplc="0409001B" w:tentative="1">
+      <w:start w:val="1"/>
+      <w:numFmt w:val="lowerRoman"/>
+      <w:lvlText w:val="%6."/>
+      <w:lvlJc w:val="right"/>
+      <w:pPr>
+        <w:ind w:left="4320" w:hanging="180"/>
+      </w:pPr>
+    </w:lvl>
+    <w:lvl w:ilvl="6" w:tplc="0409000F" w:tentative="1">
+      <w:start w:val="1"/>
+      <w:numFmt w:val="decimal"/>
+      <w:lvlText w:val="%7."/>
+      <w:lvlJc w:val="left"/>
+      <w:pPr>
+        <w:ind w:left="5040" w:hanging="360"/>
+      </w:pPr>
+    </w:lvl>
+    <w:lvl w:ilvl="7" w:tplc="04090019" w:tentative="1">
+      <w:start w:val="1"/>
+      <w:numFmt w:val="lowerLetter"/>
+      <w:lvlText w:val="%8."/>
+      <w:lvlJc w:val="left"/>
+      <w:pPr>
+        <w:ind w:left="5760" w:hanging="360"/>
+      </w:pPr>
+    </w:lvl>
+    <w:lvl w:ilvl="8" w:tplc="0409001B" w:tentative="1">
+      <w:start w:val="1"/>
+      <w:numFmt w:val="lowerRoman"/>
+      <w:lvlText w:val="%9."/>
+      <w:lvlJc w:val="right"/>
+      <w:pPr>
+        <w:ind w:left="6480" w:hanging="180"/>
+      </w:pPr>
+    </w:lvl>
+  </w:abstractNum>
+  <w:abstractNum w:abstractNumId="7" w15:restartNumberingAfterBreak="0">
     <w:nsid w:val="7377731C"/>
     <w:multiLevelType w:val="multilevel"/>
     <w:tmpl w:val="8F1A7E84"/>
@@ -1583,13 +2526,16 @@
     <w:abstractNumId w:val="2"/>
   </w:num>
   <w:num w:numId="5" w16cid:durableId="1247105988">
-    <w:abstractNumId w:val="6"/>
+    <w:abstractNumId w:val="7"/>
   </w:num>
   <w:num w:numId="6" w16cid:durableId="531305774">
     <w:abstractNumId w:val="5"/>
   </w:num>
   <w:num w:numId="7" w16cid:durableId="1322931356">
     <w:abstractNumId w:val="0"/>
+  </w:num>
+  <w:num w:numId="8" w16cid:durableId="1268777777">
+    <w:abstractNumId w:val="6"/>
   </w:num>
 </w:numbering>
 </file>
@@ -2240,6 +3186,40 @@
       <w:szCs w:val="20"/>
     </w:rPr>
   </w:style>
+  <w:style w:type="paragraph" w:styleId="ListParagraph">
+    <w:name w:val="List Paragraph"/>
+    <w:basedOn w:val="Normal"/>
+    <w:uiPriority w:val="34"/>
+    <w:qFormat/>
+    <w:rsid w:val="00421298"/>
+    <w:pPr>
+      <w:ind w:left="720"/>
+      <w:contextualSpacing/>
+    </w:pPr>
+  </w:style>
+  <w:style w:type="character" w:styleId="Hyperlink">
+    <w:name w:val="Hyperlink"/>
+    <w:basedOn w:val="DefaultParagraphFont"/>
+    <w:uiPriority w:val="99"/>
+    <w:unhideWhenUsed/>
+    <w:rsid w:val="00421298"/>
+    <w:rPr>
+      <w:color w:val="0000FF" w:themeColor="hyperlink"/>
+      <w:u w:val="single"/>
+    </w:rPr>
+  </w:style>
+  <w:style w:type="character" w:styleId="UnresolvedMention">
+    <w:name w:val="Unresolved Mention"/>
+    <w:basedOn w:val="DefaultParagraphFont"/>
+    <w:uiPriority w:val="99"/>
+    <w:semiHidden/>
+    <w:unhideWhenUsed/>
+    <w:rsid w:val="00421298"/>
+    <w:rPr>
+      <w:color w:val="605E5C"/>
+      <w:shd w:val="clear" w:color="auto" w:fill="E1DFDD"/>
+    </w:rPr>
+  </w:style>
 </w:styles>
 </file>
 

--- a/D532 Applied Database Final Paper_Finalized.docx
+++ b/D532 Applied Database Final Paper_Finalized.docx
@@ -160,7 +160,23 @@
           <w:sz w:val="24"/>
           <w:szCs w:val="24"/>
         </w:rPr>
-        <w:t xml:space="preserve">Full WEB URL: </w:t>
+        <w:t>Full W</w:t>
+      </w:r>
+      <w:r>
+        <w:rPr>
+          <w:rFonts w:ascii="Times New Roman" w:hAnsi="Times New Roman" w:cs="Times New Roman"/>
+          <w:sz w:val="24"/>
+          <w:szCs w:val="24"/>
+        </w:rPr>
+        <w:t>eb</w:t>
+      </w:r>
+      <w:r>
+        <w:rPr>
+          <w:rFonts w:ascii="Times New Roman" w:hAnsi="Times New Roman" w:cs="Times New Roman"/>
+          <w:sz w:val="24"/>
+          <w:szCs w:val="24"/>
+        </w:rPr>
+        <w:t xml:space="preserve"> URL: </w:t>
       </w:r>
       <w:r>
         <w:rPr>
@@ -909,6 +925,14 @@
           <w:sz w:val="24"/>
           <w:szCs w:val="24"/>
         </w:rPr>
+        <w:tab/>
+      </w:r>
+      <w:r>
+        <w:rPr>
+          <w:rFonts w:ascii="Times New Roman" w:hAnsi="Times New Roman" w:cs="Times New Roman"/>
+          <w:sz w:val="24"/>
+          <w:szCs w:val="24"/>
+        </w:rPr>
         <w:t xml:space="preserve">Both collaborators worked on the code and the logistics such as proposals, design layout, </w:t>
       </w:r>
       <w:r>
@@ -966,7 +990,39 @@
           <w:sz w:val="24"/>
           <w:szCs w:val="24"/>
         </w:rPr>
-        <w:t xml:space="preserve">The first thing we learned as a team is we became acquainted with how to use Streamlit as this is a Python library package we have never used before. There was a slight learning curve to using this library package as our background is working with backend code, not frontend code. </w:t>
+        <w:t>The first thing we learned as a team is we became acquainted with how to use Streamlit as this is a Python library package we have never used before. There was a slight learning curve to using this library package as our background is working with back</w:t>
+      </w:r>
+      <w:r>
+        <w:rPr>
+          <w:rFonts w:ascii="Times New Roman" w:hAnsi="Times New Roman" w:cs="Times New Roman"/>
+          <w:sz w:val="24"/>
+          <w:szCs w:val="24"/>
+        </w:rPr>
+        <w:t>-</w:t>
+      </w:r>
+      <w:r>
+        <w:rPr>
+          <w:rFonts w:ascii="Times New Roman" w:hAnsi="Times New Roman" w:cs="Times New Roman"/>
+          <w:sz w:val="24"/>
+          <w:szCs w:val="24"/>
+        </w:rPr>
+        <w:t>end code, not front</w:t>
+      </w:r>
+      <w:r>
+        <w:rPr>
+          <w:rFonts w:ascii="Times New Roman" w:hAnsi="Times New Roman" w:cs="Times New Roman"/>
+          <w:sz w:val="24"/>
+          <w:szCs w:val="24"/>
+        </w:rPr>
+        <w:t>-</w:t>
+      </w:r>
+      <w:r>
+        <w:rPr>
+          <w:rFonts w:ascii="Times New Roman" w:hAnsi="Times New Roman" w:cs="Times New Roman"/>
+          <w:sz w:val="24"/>
+          <w:szCs w:val="24"/>
+        </w:rPr>
+        <w:t xml:space="preserve">end code. </w:t>
       </w:r>
     </w:p>
     <w:p>
@@ -1065,7 +1121,23 @@
           <w:sz w:val="24"/>
           <w:szCs w:val="24"/>
         </w:rPr>
-        <w:t xml:space="preserve"> to ensure user actions are implemented properly in the back end.</w:t>
+        <w:t xml:space="preserve"> to ensure user actions are implemented properly in the back</w:t>
+      </w:r>
+      <w:r>
+        <w:rPr>
+          <w:rFonts w:ascii="Times New Roman" w:hAnsi="Times New Roman" w:cs="Times New Roman"/>
+          <w:sz w:val="24"/>
+          <w:szCs w:val="24"/>
+        </w:rPr>
+        <w:t>-</w:t>
+      </w:r>
+      <w:r>
+        <w:rPr>
+          <w:rFonts w:ascii="Times New Roman" w:hAnsi="Times New Roman" w:cs="Times New Roman"/>
+          <w:sz w:val="24"/>
+          <w:szCs w:val="24"/>
+        </w:rPr>
+        <w:t>end.</w:t>
       </w:r>
     </w:p>
     <w:p>
@@ -1319,7 +1391,23 @@
           <w:sz w:val="24"/>
           <w:szCs w:val="24"/>
         </w:rPr>
-        <w:t>Add a new trail</w:t>
+        <w:t xml:space="preserve">Add </w:t>
+      </w:r>
+      <w:r>
+        <w:rPr>
+          <w:rFonts w:ascii="Times New Roman" w:hAnsi="Times New Roman" w:cs="Times New Roman"/>
+          <w:sz w:val="24"/>
+          <w:szCs w:val="24"/>
+        </w:rPr>
+        <w:t xml:space="preserve">a </w:t>
+      </w:r>
+      <w:r>
+        <w:rPr>
+          <w:rFonts w:ascii="Times New Roman" w:hAnsi="Times New Roman" w:cs="Times New Roman"/>
+          <w:sz w:val="24"/>
+          <w:szCs w:val="24"/>
+        </w:rPr>
+        <w:t>new trail</w:t>
       </w:r>
     </w:p>
     <w:p>
